--- a/法令ファイル/発電用火力設備に関する技術基準を定める省令/発電用火力設備に関する技術基準を定める省令（平成九年通商産業省令第五十一号）.docx
+++ b/法令ファイル/発電用火力設備に関する技術基準を定める省令/発電用火力設備に関する技術基準を定める省令（平成九年通商産業省令第五十一号）.docx
@@ -31,6 +31,8 @@
     <w:p>
       <w:r>
         <w:t>この省令は、火力（地熱又は冷熱（液化ガスが気化する際に発生する熱をいう。）を含む。以下同じ。）を原動力として電気を発生するために施設する電気工作物（電気用品安全法（昭和三十六年法律第二百三十四号）の適用を受ける携帯発電機を除く。）及び燃料電池設備（燃料電池を除く。）について適用する。</w:t>
+        <w:br/>
+        <w:t>ただし、原子力発電工作物については、この限りでない。</w:t>
       </w:r>
     </w:p>
     <w:p>
@@ -253,6 +255,8 @@
     <w:p>
       <w:r>
         <w:t>ボイラー等及びその附属設備（液化ガス設備を除く。以下この章において同じ。）の耐圧部分の構造は、最高使用圧力又は最高使用温度において発生する最大の応力に対し安全なものでなければならない。</w:t>
+        <w:br/>
+        <w:t>この場合において、耐圧部分に生ずる応力は当該部分に使用する材料の許容応力を超えてはならない。</w:t>
       </w:r>
     </w:p>
     <w:p>
@@ -266,6 +270,8 @@
     <w:p>
       <w:r>
         <w:t>ボイラー等及びその附属設備であって過圧が生ずるおそれのあるものにあっては、その圧力を逃がすために適当な安全弁を設けなければならない。</w:t>
+        <w:br/>
+        <w:t>この場合において、当該安全弁は、その作動時にボイラー等及びその附属設備に過熱が生じないように施設しなければならない。</w:t>
       </w:r>
     </w:p>
     <w:p>
@@ -309,6 +315,8 @@
     <w:p>
       <w:r>
         <w:t>ボイラーの蒸気出口（安全弁からの蒸気出口及び再熱器からの蒸気出口を除く。）は、蒸気の流出を遮断できる構造でなければならない。</w:t>
+        <w:br/>
+        <w:t>ただし、他のボイラーと結合されたボイラー以外のボイラーから発生する蒸気が供給される設備の入口で蒸気の流路を遮断することができる場合における当該ボイラーの蒸気出口又は二個以上のボイラーが一体となって蒸気を発生しこれを他に供給する場合における当該ボイラー間の蒸気出口にあってはこの限りでない。</w:t>
       </w:r>
     </w:p>
     <w:p>
@@ -326,6 +334,8 @@
       </w:pPr>
       <w:r>
         <w:t>ボイラーの給水の入口は、給水の流路を速やかに自動で、かつ、確実に遮断できる構造でなければならない。</w:t>
+        <w:br/>
+        <w:t>ただし、ボイラーごとに給水装置を設ける場合において、ボイラーに最も近い給水加熱器の出口又は給水装置の出口が、給水の流路を速やかに自動で、かつ、確実に遮断できる構造である場合における当該ボイラーの給水の入口又は二個以上のボイラーが一体となって蒸気を発生しこれを他に供給する場合における当該ボイラー間の給水の入口にあってはこの限りでない。</w:t>
       </w:r>
     </w:p>
     <w:p>
@@ -437,6 +447,8 @@
       </w:pPr>
       <w:r>
         <w:t>蒸気タービン及び発電機その他の回転体を同一の軸に結合したもの（蒸気タービン及び発電機その他の回転体を同一の軸に結合しない場合にあっては蒸気タービン）の危険速度は、調速装置により調整することができる回転速度のうち最小のものから非常調速装置が作動したときに達する回転速度までの間にあってはならない。</w:t>
+        <w:br/>
+        <w:t>ただし、危険速度における振動が当該蒸気タービンの運転に支障を及ぼすことのないよう十分な対策を講じた場合は、この限りでない。</w:t>
       </w:r>
     </w:p>
     <w:p>
@@ -454,6 +466,8 @@
       </w:pPr>
       <w:r>
         <w:t>蒸気タービン及びその附属設備（液化ガス設備を除く。第十六条において同じ。）の耐圧部分の構造は、最高使用圧力又は最高使用温度において発生する最大の応力に対し安全なものでなければならない。</w:t>
+        <w:br/>
+        <w:t>この場合において、耐圧部分に生ずる応力は当該部分に使用する材料の許容応力を超えてはならない。</w:t>
       </w:r>
     </w:p>
     <w:p>
@@ -467,6 +481,8 @@
     <w:p>
       <w:r>
         <w:t>誘導発電機と結合する蒸気タービン以外の蒸気タービンには、その回転速度及び出力が負荷の変動の際にも持続的に動揺することを防止するため、蒸気タービンに流入する蒸気を自動的に調整する調速装置を設けなければならない。</w:t>
+        <w:br/>
+        <w:t>この場合において、調速装置は、定格負荷（定格負荷を超えて蒸気タービンの運転を行う場合にあっては、その最大の負荷）を遮断した場合に達する回転速度を非常調速装置が作動する回転速度未満にする能力を有するものでなければならない。</w:t>
       </w:r>
     </w:p>
     <w:p>
@@ -591,6 +607,8 @@
       </w:pPr>
       <w:r>
         <w:t>ガスタービン及び発電機その他の回転体を同一の軸に結合したもの（ガスタービン及び発電機その他の回転体を同一の軸に結合しない場合にあってはガスタービン）の危険速度は、調速装置により調整することができる回転速度のうち最小のものから非常調速装置が作動したときに達する回転速度までの間にあってはならない。</w:t>
+        <w:br/>
+        <w:t>ただし、危険速度における振動が当該ガスタービンの運転に支障を及ぼすことのないよう十分な対策を講じた場合は、この限りでない。</w:t>
       </w:r>
     </w:p>
     <w:p>
@@ -608,6 +626,8 @@
       </w:pPr>
       <w:r>
         <w:t>ガスタービン及びその附属設備（液化ガス設備を除く。第二十二条において同じ。）の耐圧部分の構造は、最高使用圧力又は最高使用温度において発生する最大の応力に対し安全なものでなければならない。</w:t>
+        <w:br/>
+        <w:t>この場合において、耐圧部分に生ずる応力は当該部分に使用する材料の許容応力を超えてはならない。</w:t>
       </w:r>
     </w:p>
     <w:p>
@@ -621,6 +641,8 @@
     <w:p>
       <w:r>
         <w:t>誘導発電機と結合するガスタービン以外のガスタービンには、その回転速度及び出力が負荷の変動の際にも持続的に動揺することを防止するため、ガスタービンに流入するエネルギーを自動的に調整する調速装置を設けなければならない。</w:t>
+        <w:br/>
+        <w:t>この場合において、調速装置は、定格負荷を遮断した場合に達する回転速度を非常調速装置が作動する回転速度未満にする能力を有するものでなければならない。</w:t>
       </w:r>
     </w:p>
     <w:p>
@@ -728,6 +750,8 @@
       </w:pPr>
       <w:r>
         <w:t>内燃機関及びその附属設備（液化ガス設備を除く。第二十八条において同じ。）の耐圧部分の構造は、最高使用圧力又は最高使用温度において発生する最大の応力に対し安全なものでなければならない。</w:t>
+        <w:br/>
+        <w:t>この場合において、耐圧部分に生ずる応力は当該部分に使用する材料の許容応力を超えてはならない。</w:t>
       </w:r>
     </w:p>
     <w:p>
@@ -758,6 +782,8 @@
     <w:p>
       <w:r>
         <w:t>誘導発電機と結合する内燃機関以外の内燃機関には、その回転速度及び出力が負荷の変動の際にも持続的に動揺することを防止するため、内燃機関に流入する燃料を自動的に調整する調速装置を設けなければならない。</w:t>
+        <w:br/>
+        <w:t>この場合において、調速装置は、定格負荷を遮断した場合に達する回転速度を非常調速装置が作動する回転速度未満にする能力を有するものでなければならない。</w:t>
       </w:r>
     </w:p>
     <w:p>
@@ -852,39 +878,29 @@
       </w:pPr>
       <w:r>
         <w:t>燃料電池設備が一般用電気工作物である場合には、燃焼ガスを通ずる部分の材料は、不燃性及び耐食性を有するものでなければならない。</w:t>
-      </w:r>
-    </w:p>
-    <w:p>
-      <w:pPr>
-        <w:pStyle w:val="Heading6"/>
+        <w:br/>
+        <w:t>ただし、次の各号に掲げる材料にあっては、難燃性及び耐食性を有することをもって足りる。</w:t>
+      </w:r>
+    </w:p>
+    <w:p>
+      <w:pPr>
+        <w:pStyle w:val="ListBullet"/>
         <w:ind w:left="880"/>
       </w:pPr>
       <w:r>
         <w:t>一</w:t>
-      </w:r>
-    </w:p>
-    <w:p>
-      <w:pPr>
+        <w:br/>
+        <w:t>熱交換器の下流側の配管（難燃性を有する材料に熱的損傷が生じない温度の燃焼ガスを通ずるものに限る。）の材料</w:t>
+      </w:r>
+    </w:p>
+    <w:p>
+      <w:pPr>
+        <w:pStyle w:val="ListBullet"/>
         <w:ind w:left="880"/>
       </w:pPr>
       <w:r>
-        <w:t>熱交換器の下流側の配管（難燃性を有する材料に熱的損傷が生じない温度の燃焼ガスを通ずるものに限る。）の材料</w:t>
-      </w:r>
-    </w:p>
-    <w:p>
-      <w:pPr>
-        <w:pStyle w:val="Heading6"/>
-        <w:ind w:left="880"/>
-      </w:pPr>
-      <w:r>
         <w:t>二</w:t>
-      </w:r>
-    </w:p>
-    <w:p>
-      <w:pPr>
-        <w:ind w:left="880"/>
-      </w:pPr>
-      <w:r>
+        <w:br/>
         <w:t>ダイヤフラム、パッキン類及びシール材その他の気密保持部材</w:t>
       </w:r>
     </w:p>
@@ -916,6 +932,8 @@
     <w:p>
       <w:r>
         <w:t>燃料電池設備の耐圧部分のうち最高使用圧力が〇・一メガパスカル以上の部分の構造は、最高使用圧力又は最高使用温度において発生する最大の応力に対し安全なものでなければならない。</w:t>
+        <w:br/>
+        <w:t>この場合において、耐圧部分に生ずる応力は当該部分に使用する材料の許容応力を超えてはならない。</w:t>
       </w:r>
     </w:p>
     <w:p>
@@ -963,6 +981,10 @@
     <w:p>
       <w:r>
         <w:t>燃料電池設備（液化ガス設備を除く。次項、次条及び第三十五条において同じ。）の耐圧部分には、過圧を防止するために適当な安全弁を設けなければならない。</w:t>
+        <w:br/>
+        <w:t>この場合において、当該安全弁は、その作動時に安全弁から吹き出されるガスによる危害が生じないように施設しなければならない。</w:t>
+        <w:br/>
+        <w:t>ただし、最高使用圧力が〇・一メガパスカル未満のものにあっては、その圧力を逃がすために適当な過圧防止装置をもってこれに代えることができる。</w:t>
       </w:r>
     </w:p>
     <w:p>
@@ -1040,6 +1062,8 @@
       </w:pPr>
       <w:r>
         <w:t>燃料電池設備が一般用電気工作物である場合には、燃料を通ずる部分の管には、燃料の遮断のための二個以上の自動弁を直列に取り付けなければならない。</w:t>
+        <w:br/>
+        <w:t>この場合において、自動弁は動力源喪失時に自動的に閉じるものでなければならない。</w:t>
       </w:r>
     </w:p>
     <w:p>
@@ -1070,39 +1094,29 @@
     <w:p>
       <w:r>
         <w:t>燃料電池設備の燃料ガスを通ずる部分は、不活性ガス等で燃料ガスを安全に置換できる構造のものでなければならない。</w:t>
-      </w:r>
-    </w:p>
-    <w:p>
-      <w:pPr>
-        <w:pStyle w:val="Heading6"/>
+        <w:br/>
+        <w:t>ただし、次のいずれかに該当する燃料電池設備にあっては、この限りでない。</w:t>
+      </w:r>
+    </w:p>
+    <w:p>
+      <w:pPr>
+        <w:pStyle w:val="ListBullet"/>
         <w:ind w:left="880"/>
       </w:pPr>
       <w:r>
         <w:t>一</w:t>
-      </w:r>
-    </w:p>
-    <w:p>
-      <w:pPr>
+        <w:br/>
+        <w:t>燃料ガスを通ずる部分の燃料ガスが安全に排除される構造である燃料電池設備又は燃料ガスを通ずる部分に密封された燃料ガスの爆発に耐えられる構造である燃料電池設備であって、出力十キロワット未満のもの</w:t>
+      </w:r>
+    </w:p>
+    <w:p>
+      <w:pPr>
+        <w:pStyle w:val="ListBullet"/>
         <w:ind w:left="880"/>
       </w:pPr>
       <w:r>
-        <w:t>燃料ガスを通ずる部分の燃料ガスが安全に排除される構造である燃料電池設備又は燃料ガスを通ずる部分に密封された燃料ガスの爆発に耐えられる構造である燃料電池設備であって、出力十キロワット未満のもの</w:t>
-      </w:r>
-    </w:p>
-    <w:p>
-      <w:pPr>
-        <w:pStyle w:val="Heading6"/>
-        <w:ind w:left="880"/>
-      </w:pPr>
-      <w:r>
         <w:t>二</w:t>
-      </w:r>
-    </w:p>
-    <w:p>
-      <w:pPr>
-        <w:ind w:left="880"/>
-      </w:pPr>
-      <w:r>
+        <w:br/>
         <w:t>前条第三項の燃料電池設備</w:t>
       </w:r>
     </w:p>
@@ -1138,6 +1152,8 @@
     <w:p>
       <w:r>
         <w:t>液化ガス設備（管及びその附属設備を除く。）は、その外面と発電所の境界線（境界線が海、河川、湖沼等に接する場合は、当該海、河川、湖沼等の外縁）との間に、ガス又は液化ガスの漏洩又は火災等による危害を防止するために、保安上必要な距離を有するものでなければならない。</w:t>
+        <w:br/>
+        <w:t>ただし、内包する液化ガスが不活性ガスのみである液化ガス設備については、この限りでない。</w:t>
       </w:r>
     </w:p>
     <w:p>
@@ -1258,6 +1274,8 @@
     <w:p>
       <w:r>
         <w:t>液化ガス設備の耐圧部分又は貯槽、ガスホルダー及び導管に係る支持物及び基礎の構造は、供用中の荷重並びに最高使用圧力、最高使用温度又は最低使用温度において発生する最大の応力に対し安全なものでなければならない。</w:t>
+        <w:br/>
+        <w:t>この場合において、それぞれの部分に生ずる応力は当該部分に使用する材料の許容応力を超えてはならない。</w:t>
       </w:r>
     </w:p>
     <w:p>
@@ -1271,6 +1289,8 @@
     <w:p>
       <w:r>
         <w:t>液化ガス設備に属する容器には、過圧を防止するために適当な安全弁を設けなければならない。</w:t>
+        <w:br/>
+        <w:t>この場合において、当該安全弁は、その作動時に安全弁から吹き出されるガスによる危害が生じないように施設しなければならない。</w:t>
       </w:r>
     </w:p>
     <w:p>
@@ -1580,6 +1600,8 @@
     <w:p>
       <w:r>
         <w:t>導管によりガス（可燃性ガス又は毒性ガスに限る。以下この条において同じ。）を輸送する場合にあっては、容易に臭気によるガスの感知ができるようにガスに附臭しなければならない。</w:t>
+        <w:br/>
+        <w:t>ただし、最高使用圧力が〇・一メガパスカル以上のガス圧力により行うガス事業法施行規則（昭和四十五年通商産業省令第九十七号）第一条第二項第七号に規定する量のガス及びガスの空気中の混合容積比率が千分の一未満の場合に臭気の有無が感知できるガスにあっては、この限りでない。</w:t>
       </w:r>
     </w:p>
     <w:p>
@@ -1657,6 +1679,8 @@
     <w:p>
       <w:r>
         <w:t>ガス化炉設備の耐圧部分の構造は、最高使用圧力又は最高使用温度において発生する最大の応力に対し安全なものでなければならない。</w:t>
+        <w:br/>
+        <w:t>この場合において、耐圧部分に生ずる応力は当該部分に使用する材料の許容応力を超えてはならない。</w:t>
       </w:r>
     </w:p>
     <w:p>
@@ -1670,6 +1694,8 @@
     <w:p>
       <w:r>
         <w:t>ガス化炉設備であって過圧が生ずるおそれのあるものにあっては、その圧力を逃がすために適当な安全弁を設けなければならない。</w:t>
+        <w:br/>
+        <w:t>この場合において、当該安全弁は、その作動時に、安全弁から吹き出されるガスによる危害及びガス化炉設備の過熱が生じないように施設しなければならない。</w:t>
       </w:r>
     </w:p>
     <w:p>
@@ -1713,6 +1739,8 @@
     <w:p>
       <w:r>
         <w:t>ガス化炉設備に属する容器の蒸気出口（安全弁からの蒸気出口及び再熱器からの蒸気出口を除く。）は、蒸気の流出を遮断できる構造でなければならない。</w:t>
+        <w:br/>
+        <w:t>ただし、他の容器若しくはボイラーと結合された容器以外の容器から発生する蒸気が供給される設備の入口で蒸気の流路を遮断することができる場合における当該容器の蒸気出口又は二個以上の容器若しくはボイラーが一体となって蒸気を発生しこれを他に供給する場合における当該容器間の蒸気出口にあってはこの限りでない。</w:t>
       </w:r>
     </w:p>
     <w:p>
@@ -1730,6 +1758,8 @@
       </w:pPr>
       <w:r>
         <w:t>ガス化炉設備に属する容器の給水の入口は、給水の流路を速やかに自動で、かつ、確実に遮断できる構造でなければならない。</w:t>
+        <w:br/>
+        <w:t>ただし、容器ごとに給水装置を設ける場合において、容器に最も近い給水加熱器の出口又は給水装置の出口が、給水の流路を速やかに自動で、かつ、確実に遮断できる構造である場合における当該容器の給水の入口又は二個以上の容器若しくはボイラーが一体となって蒸気を発生しこれを他に供給する場合における当該容器間の給水の入口にあってはこの限りでない。</w:t>
       </w:r>
     </w:p>
     <w:p>
@@ -1859,6 +1889,8 @@
     <w:p>
       <w:r>
         <w:t>バイオマス発電設備（バイオマス燃料（動植物に由来する有機物であってエネルギー源として利用することができるもの（原油、石油ガス、可燃性天然ガス及び石炭並びにこれらから製造される製品を除く。））を加熱、発酵その他の処理によりガスを発生させ、当該ガスを発電の用に供するものであって、一日のガス発生能力が標準状態（温度零度及び圧力一〇一・三二五〇キロパスカルの状態をいう。）において三百立方メートル以上であり、ガスの圧力が〇・一メガパスカル未満（ゲージ圧力をいう。）のもの（第八章ガス化炉設備は除く。）をいう。以下同じ。）の技術基準については、ガス工作物の技術上の基準を定める省令（平成十二年通商産業省令第百一号）第六条（第二項、第三項、第七項及び第八項を除く。）、第九条から第十一条まで、第十三条（第四項を除く。）、第十四条（第三号イ及びロ、第四号、第九号並びに第十号を除く。）、第十五条（第一項第一号、第三号から第五号まで、第八号、第十号及び第十一号、第二項第二号及び第四号並びに第四項を除く。）、第十六条第一項、第十八条第一項、第十九条、第二十条第一項、第二十一条、第二十二条、第二十五条、第二十六条、第二十七条第一項、第三十条、第三十二条から第三十四条まで、第四十三条第二項、第四十六条から第四十八条まで、第五十一条（第一項の表（１）、第二項、第三項及び第四項第二号を除く。）、第五十三条及び第五十五条の規定を準用する。</w:t>
+        <w:br/>
+        <w:t>この場合において、同省令の規定中「ガス工作物」とあるのは「電気工作物」と、「ガス事業者」とあるのは「電気工作物を設置する者」と読み替えるものとする。</w:t>
       </w:r>
     </w:p>
     <w:p>
@@ -1897,6 +1929,8 @@
     <w:p>
       <w:r>
         <w:t>可燃性の廃棄物を主な原材料として固形化した燃料（以下「廃棄物固形化燃料」という。）の貯蔵設備であって、サイロその他非開放型の構造の貯蔵設備にあっては、外気温及び湿度の影響並びに貯蔵設備内の温度分布その他貯蔵設備の特性を考慮して当該燃料に含まれる水分を適切に維持することができるよう、湿度を連続的に測定し、かつ、記録するための装置を設置しなければならない。</w:t>
+        <w:br/>
+        <w:t>ただし、発酵、化学反応その他の事象によって、廃棄物固形化燃料が異常に発熱し、又は可燃性のガスが発生するおそれがない場合は、この限りでない。</w:t>
       </w:r>
     </w:p>
     <w:p>
@@ -1910,6 +1944,8 @@
     <w:p>
       <w:r>
         <w:t>廃棄物固形化燃料の貯蔵設備であって、サイロその他非開放型の構造の貯蔵設備にあっては、外気温及び湿度の影響並びに貯蔵設備内の温度分布その他貯蔵設備の特性を考慮して熱を発生する機器がある場所の周辺及び異常な発熱を検知できる箇所に、温度を連続的に測定し、かつ、記録するための装置を設置しなければならない。</w:t>
+        <w:br/>
+        <w:t>ただし、発酵、化学反応その他の事象によって、廃棄物固形化燃料が異常に発熱し、又は可燃性のガスが発生するおそれがない場合は、この限りでない。</w:t>
       </w:r>
     </w:p>
     <w:p>
@@ -1923,6 +1959,8 @@
     <w:p>
       <w:r>
         <w:t>廃棄物固形化燃料の貯蔵設備であって、サイロその他非開放型の構造の貯蔵設備にあっては、貯蔵設備内の可燃性のガスの滞留及び分布その他可燃性のガスの発生に関する貯蔵設備の特性を考慮して可燃性のガスが発生するおそれがある箇所においてこれらのガスの濃度が爆発下限界の値に達しないよう、酸素及び一酸化炭素、メタンガスその他可燃性のガスの濃度を連続的に測定し、かつ、記録するための装置を設置しなければならない。</w:t>
+        <w:br/>
+        <w:t>ただし、発酵、化学反応その他の事象によって、廃棄物固形化燃料が異常に発熱し、又は可燃性のガスが発生するおそれがない場合は、この限りでない。</w:t>
       </w:r>
     </w:p>
     <w:p>
@@ -1936,6 +1974,8 @@
     <w:p>
       <w:r>
         <w:t>廃棄物固形化燃料の貯蔵設備であって、サイロその他非開放型の構造の貯蔵設備にあっては、異常な発熱又は可燃性のガスの発生が検知された場合にこれらの抑制のために十分な量の窒素その他不活性ガスを速やかに貯蔵設備の内部に封入するための装置を設置しなければならない。</w:t>
+        <w:br/>
+        <w:t>ただし、発酵、化学反応その他の事象によって、廃棄物固形化燃料が異常に発熱し、又は可燃性のガスが発生するおそれがない場合は、この限りでない。</w:t>
       </w:r>
     </w:p>
     <w:p>
@@ -2051,6 +2091,8 @@
       </w:pPr>
       <w:r>
         <w:t>スターリングエンジン及びその附属設備の耐圧部分の構造は、最高使用圧力、最高使用温度又は最低使用温度において発生する最大の応力に対し安全なものでなければならない。</w:t>
+        <w:br/>
+        <w:t>この場合において、耐圧部分に生ずる応力は当該部分に使用する材料の許容応力を超えてはならない。</w:t>
       </w:r>
     </w:p>
     <w:p>
@@ -2068,6 +2110,8 @@
       </w:pPr>
       <w:r>
         <w:t>スターリングエンジン及び発電機その他の回転体を同一の軸に結合したもの（スターリングエンジン及び発電機その他の回転体を同一の軸に結合しない場合にあっては、スターリングエンジン）の危険速度は、調速装置により調整することができる回転速度のうち最小のものから非常停止装置が作動したときに達する回転速度までの間にあってはならない。</w:t>
+        <w:br/>
+        <w:t>ただし、危険速度における振動が当該スターリングエンジンの運転に支障を及ぼすことのないよう十分な対策を講じた場合は、この限りでない。</w:t>
       </w:r>
     </w:p>
     <w:p>
@@ -2132,69 +2176,45 @@
     </w:p>
     <w:p>
       <w:pPr>
-        <w:pStyle w:val="Heading6"/>
+        <w:pStyle w:val="ListBullet"/>
         <w:ind w:left="880"/>
       </w:pPr>
       <w:r>
         <w:t>一</w:t>
-      </w:r>
-    </w:p>
-    <w:p>
-      <w:pPr>
+        <w:br/>
+        <w:t>不連続で特異な形状でないものであること。</w:t>
+      </w:r>
+    </w:p>
+    <w:p>
+      <w:pPr>
+        <w:pStyle w:val="ListBullet"/>
         <w:ind w:left="880"/>
       </w:pPr>
       <w:r>
-        <w:t>不連続で特異な形状でないものであること。</w:t>
-      </w:r>
-    </w:p>
-    <w:p>
-      <w:pPr>
-        <w:pStyle w:val="Heading6"/>
+        <w:t>二</w:t>
+        <w:br/>
+        <w:t>溶接による割れが生ずるおそれがなく、かつ、健全な溶接部の確保に有害な溶込み不良その他の欠陥がないことを非破壊試験により確認したものであること。</w:t>
+      </w:r>
+    </w:p>
+    <w:p>
+      <w:pPr>
+        <w:pStyle w:val="ListBullet"/>
         <w:ind w:left="880"/>
       </w:pPr>
       <w:r>
-        <w:t>二</w:t>
-      </w:r>
-    </w:p>
-    <w:p>
-      <w:pPr>
+        <w:t>三</w:t>
+        <w:br/>
+        <w:t>適切な強度を有するものであること。</w:t>
+      </w:r>
+    </w:p>
+    <w:p>
+      <w:pPr>
+        <w:pStyle w:val="ListBullet"/>
         <w:ind w:left="880"/>
       </w:pPr>
       <w:r>
-        <w:t>溶接による割れが生ずるおそれがなく、かつ、健全な溶接部の確保に有害な溶込み不良その他の欠陥がないことを非破壊試験により確認したものであること。</w:t>
-      </w:r>
-    </w:p>
-    <w:p>
-      <w:pPr>
-        <w:pStyle w:val="Heading6"/>
-        <w:ind w:left="880"/>
-      </w:pPr>
-      <w:r>
-        <w:t>三</w:t>
-      </w:r>
-    </w:p>
-    <w:p>
-      <w:pPr>
-        <w:ind w:left="880"/>
-      </w:pPr>
-      <w:r>
-        <w:t>適切な強度を有するものであること。</w:t>
-      </w:r>
-    </w:p>
-    <w:p>
-      <w:pPr>
-        <w:pStyle w:val="Heading6"/>
-        <w:ind w:left="880"/>
-      </w:pPr>
-      <w:r>
         <w:t>四</w:t>
-      </w:r>
-    </w:p>
-    <w:p>
-      <w:pPr>
-        <w:ind w:left="880"/>
-      </w:pPr>
-      <w:r>
+        <w:br/>
         <w:t>機械試験等により適切な溶接施工法等であることをあらかじめ確認したものにより溶接したものであること。</w:t>
       </w:r>
     </w:p>
@@ -2230,11 +2250,6 @@
       </w:pPr>
       <w:r>
         <w:t>附　則</w:t>
-      </w:r>
-    </w:p>
-    <w:p>
-      <w:r>
-        <w:t>この省令は、平成九年六月一日から施行する。</w:t>
       </w:r>
     </w:p>
     <w:p>
@@ -2243,7 +2258,7 @@
         <w:ind w:left="440"/>
       </w:pPr>
       <w:r>
-        <w:t>２</w:t>
+        <w:t>１</w:t>
       </w:r>
     </w:p>
     <w:p>
@@ -2251,61 +2266,7 @@
         <w:ind w:left="440"/>
       </w:pPr>
       <w:r>
-        <w:t>この省令の施行の際現に施設し、又は施設に着手した電気工作物については、なお従前の例による。</w:t>
-      </w:r>
-    </w:p>
-    <w:p>
-      <w:r>
-        <w:br w:type="page"/>
-      </w:r>
-    </w:p>
-    <w:p>
-      <w:pPr>
-        <w:pStyle w:val="Heading1"/>
-      </w:pPr>
-      <w:r>
-        <w:t>附　則（平成一〇年三月三〇日通商産業省令第三一号）</w:t>
-      </w:r>
-    </w:p>
-    <w:p>
-      <w:r>
-        <w:t>この省令は、平成十年四月一日から施行する。</w:t>
-      </w:r>
-    </w:p>
-    <w:p>
-      <w:r>
-        <w:br w:type="page"/>
-      </w:r>
-    </w:p>
-    <w:p>
-      <w:pPr>
-        <w:pStyle w:val="Heading1"/>
-      </w:pPr>
-      <w:r>
-        <w:t>附　則（平成一二年一月一四日通商産業省令第六号）</w:t>
-      </w:r>
-    </w:p>
-    <w:p>
-      <w:r>
-        <w:t>この省令は、平成十二年一月十五日から施行する。</w:t>
-      </w:r>
-    </w:p>
-    <w:p>
-      <w:r>
-        <w:br w:type="page"/>
-      </w:r>
-    </w:p>
-    <w:p>
-      <w:pPr>
-        <w:pStyle w:val="Heading1"/>
-      </w:pPr>
-      <w:r>
-        <w:t>附　則（平成一二年八月二日通商産業省令第一四五号）</w:t>
-      </w:r>
-    </w:p>
-    <w:p>
-      <w:r>
-        <w:t>この省令は、公布の日から施行する。</w:t>
+        <w:t>この省令は、平成九年六月一日から施行する。</w:t>
       </w:r>
     </w:p>
     <w:p>
@@ -2335,12 +2296,12 @@
         <w:pStyle w:val="Heading1"/>
       </w:pPr>
       <w:r>
-        <w:t>附　則（平成一三年三月二一日経済産業省令第二七号）</w:t>
-      </w:r>
-    </w:p>
-    <w:p>
-      <w:r>
-        <w:t>この省令は、平成十三年四月一日から施行する。</w:t>
+        <w:t>附則（平成一〇年三月三〇日通商産業省令第三一号）</w:t>
+      </w:r>
+    </w:p>
+    <w:p>
+      <w:r>
+        <w:t>この省令は、平成十年四月一日から施行する。</w:t>
       </w:r>
     </w:p>
     <w:p>
@@ -2353,12 +2314,12 @@
         <w:pStyle w:val="Heading1"/>
       </w:pPr>
       <w:r>
-        <w:t>附　則（平成一三年一二月一七日経済産業省令第二二三号）</w:t>
-      </w:r>
-    </w:p>
-    <w:p>
-      <w:r>
-        <w:t>この省令は、公布の日から施行する。</w:t>
+        <w:t>附則（平成一二年一月一四日通商産業省令第六号）</w:t>
+      </w:r>
+    </w:p>
+    <w:p>
+      <w:r>
+        <w:t>この省令は、平成十二年一月十五日から施行する。</w:t>
       </w:r>
     </w:p>
     <w:p>
@@ -2371,167 +2332,7 @@
         <w:pStyle w:val="Heading1"/>
       </w:pPr>
       <w:r>
-        <w:t>附　則（平成一五年三月二五日経済産業省令第二七号）</w:t>
-      </w:r>
-    </w:p>
-    <w:p>
-      <w:r>
-        <w:t>この省令は、公布の日から施行する。</w:t>
-      </w:r>
-    </w:p>
-    <w:p>
-      <w:r>
-        <w:br w:type="page"/>
-      </w:r>
-    </w:p>
-    <w:p>
-      <w:pPr>
-        <w:pStyle w:val="Heading1"/>
-      </w:pPr>
-      <w:r>
-        <w:t>附　則（平成一六年三月三一日経済産業省令第五〇号）</w:t>
-      </w:r>
-    </w:p>
-    <w:p>
-      <w:pPr>
-        <w:pStyle w:val="Heading4"/>
-      </w:pPr>
-      <w:r>
-        <w:t>第一条（施行期日）</w:t>
-      </w:r>
-    </w:p>
-    <w:p>
-      <w:r>
-        <w:t>この省令は、公布の日から施行する。</w:t>
-      </w:r>
-    </w:p>
-    <w:p>
-      <w:r>
-        <w:br w:type="page"/>
-      </w:r>
-    </w:p>
-    <w:p>
-      <w:pPr>
-        <w:pStyle w:val="Heading1"/>
-      </w:pPr>
-      <w:r>
-        <w:t>附　則（平成一六年一一月二九日経済産業省令第一〇七号）</w:t>
-      </w:r>
-    </w:p>
-    <w:p>
-      <w:r>
-        <w:t>この省令は、公布の日から施行する。</w:t>
-      </w:r>
-    </w:p>
-    <w:p>
-      <w:r>
-        <w:br w:type="page"/>
-      </w:r>
-    </w:p>
-    <w:p>
-      <w:pPr>
-        <w:pStyle w:val="Heading1"/>
-      </w:pPr>
-      <w:r>
-        <w:t>附　則（平成一七年一月六日経済産業省令第一号）</w:t>
-      </w:r>
-    </w:p>
-    <w:p>
-      <w:pPr>
-        <w:pStyle w:val="Heading4"/>
-      </w:pPr>
-      <w:r>
-        <w:t>第一条（施行期日）</w:t>
-      </w:r>
-    </w:p>
-    <w:p>
-      <w:r>
-        <w:t>この省令は、千九百七十三年の船舶による汚染の防止のための国際条約に関する千九百七十八年の議定書によって修正された同条約を改正する千九百九十七年の議定書が日本国について効力を生ずる日（以下「施行日」という。）から施行する。</w:t>
-      </w:r>
-    </w:p>
-    <w:p>
-      <w:pPr>
-        <w:pStyle w:val="Heading4"/>
-      </w:pPr>
-      <w:r>
-        <w:t>第二条（経過措置）</w:t>
-      </w:r>
-    </w:p>
-    <w:p>
-      <w:r>
-        <w:t>施行日前に、鉱山に属する工作物（海域にあり、定置式のものに限る。）に現に設置されている電気工作物（内燃機関であって、ディーゼル発電機に限る。）については、この省令による改正後の電気事業法施行規則別表第四及び別表第五並びに発電用火力設備に関する技術基準を定める省令第四条第六項の規定は、適用しない。</w:t>
-      </w:r>
-    </w:p>
-    <w:p>
-      <w:r>
-        <w:br w:type="page"/>
-      </w:r>
-    </w:p>
-    <w:p>
-      <w:pPr>
-        <w:pStyle w:val="Heading1"/>
-      </w:pPr>
-      <w:r>
-        <w:t>附　則（平成一七年三月一〇日経済産業省令第一七号）</w:t>
-      </w:r>
-    </w:p>
-    <w:p>
-      <w:r>
-        <w:t>この省令は、公布の日から施行する。</w:t>
-      </w:r>
-    </w:p>
-    <w:p>
-      <w:r>
-        <w:br w:type="page"/>
-      </w:r>
-    </w:p>
-    <w:p>
-      <w:pPr>
-        <w:pStyle w:val="Heading1"/>
-      </w:pPr>
-      <w:r>
-        <w:t>附　則（平成一七年五月三一日経済産業省令第六二号）</w:t>
-      </w:r>
-    </w:p>
-    <w:p>
-      <w:r>
-        <w:t>この省令は、大気汚染防止法の一部を改正する法律の施行の日（平成十七年六月一日）から施行する。</w:t>
-      </w:r>
-    </w:p>
-    <w:p>
-      <w:r>
-        <w:br w:type="page"/>
-      </w:r>
-    </w:p>
-    <w:p>
-      <w:pPr>
-        <w:pStyle w:val="Heading1"/>
-      </w:pPr>
-      <w:r>
-        <w:t>附　則（平成一七年七月二二日経済産業省令第七〇号）</w:t>
-      </w:r>
-    </w:p>
-    <w:p>
-      <w:r>
-        <w:t>この省令は、公布の日から施行する。</w:t>
-      </w:r>
-    </w:p>
-    <w:p>
-      <w:r>
-        <w:br w:type="page"/>
-      </w:r>
-    </w:p>
-    <w:p>
-      <w:pPr>
-        <w:pStyle w:val="Heading1"/>
-      </w:pPr>
-      <w:r>
-        <w:t>附　則（平成一七年一二月二二日経済産業省令第一二〇号）</w:t>
-      </w:r>
-    </w:p>
-    <w:p>
-      <w:r>
-        <w:t>この省令は、平成十八年一月一日から施行する。</w:t>
+        <w:t>附則（平成一二年八月二日通商産業省令第一四五号）</w:t>
       </w:r>
     </w:p>
     <w:p>
@@ -2540,201 +2341,13 @@
         <w:ind w:left="440"/>
       </w:pPr>
       <w:r>
-        <w:t>２</w:t>
+        <w:t>１</w:t>
       </w:r>
     </w:p>
     <w:p>
       <w:pPr>
         <w:ind w:left="440"/>
       </w:pPr>
-      <w:r>
-        <w:t>この省令の施行の際現に施設し、又は施設に着手した電気工作物については、なお従前の例による。</w:t>
-      </w:r>
-    </w:p>
-    <w:p>
-      <w:r>
-        <w:br w:type="page"/>
-      </w:r>
-    </w:p>
-    <w:p>
-      <w:pPr>
-        <w:pStyle w:val="Heading1"/>
-      </w:pPr>
-      <w:r>
-        <w:t>附　則（平成一八年一〇月二七日経済産業省令第九四号）</w:t>
-      </w:r>
-    </w:p>
-    <w:p>
-      <w:r>
-        <w:t>この省令は、公布の日から施行する。</w:t>
-      </w:r>
-    </w:p>
-    <w:p>
-      <w:r>
-        <w:br w:type="page"/>
-      </w:r>
-    </w:p>
-    <w:p>
-      <w:pPr>
-        <w:pStyle w:val="Heading1"/>
-      </w:pPr>
-      <w:r>
-        <w:t>附　則（平成一九年九月三日経済産業省令第五九号）</w:t>
-      </w:r>
-    </w:p>
-    <w:p>
-      <w:r>
-        <w:t>この省令は、公布の日から施行する。</w:t>
-      </w:r>
-    </w:p>
-    <w:p>
-      <w:r>
-        <w:br w:type="page"/>
-      </w:r>
-    </w:p>
-    <w:p>
-      <w:pPr>
-        <w:pStyle w:val="Heading1"/>
-      </w:pPr>
-      <w:r>
-        <w:t>附　則（平成二三年九月三〇日経済産業省令第五二号）</w:t>
-      </w:r>
-    </w:p>
-    <w:p>
-      <w:r>
-        <w:t>この省令は、公布の日から施行する。</w:t>
-      </w:r>
-    </w:p>
-    <w:p>
-      <w:r>
-        <w:br w:type="page"/>
-      </w:r>
-    </w:p>
-    <w:p>
-      <w:pPr>
-        <w:pStyle w:val="Heading1"/>
-      </w:pPr>
-      <w:r>
-        <w:t>附　則（平成二四年四月一七日経済産業省令第三五号）</w:t>
-      </w:r>
-    </w:p>
-    <w:p>
-      <w:r>
-        <w:t>この省令は、公布の日から施行する。</w:t>
-      </w:r>
-    </w:p>
-    <w:p>
-      <w:r>
-        <w:br w:type="page"/>
-      </w:r>
-    </w:p>
-    <w:p>
-      <w:pPr>
-        <w:pStyle w:val="Heading1"/>
-      </w:pPr>
-      <w:r>
-        <w:t>附　則（平成二四年九月一四日経済産業省令第六八号）</w:t>
-      </w:r>
-    </w:p>
-    <w:p>
-      <w:r>
-        <w:t>この省令は、原子力規制委員会設置法の施行の日（平成二十四年九月十九日）から施行する。</w:t>
-      </w:r>
-    </w:p>
-    <w:p>
-      <w:r>
-        <w:br w:type="page"/>
-      </w:r>
-    </w:p>
-    <w:p>
-      <w:pPr>
-        <w:pStyle w:val="Heading1"/>
-      </w:pPr>
-      <w:r>
-        <w:t>附　則（平成二五年五月一七日経済産業省令第二七号）</w:t>
-      </w:r>
-    </w:p>
-    <w:p>
-      <w:r>
-        <w:t>この省令は、公布の日から施行する。</w:t>
-      </w:r>
-    </w:p>
-    <w:p>
-      <w:r>
-        <w:br w:type="page"/>
-      </w:r>
-    </w:p>
-    <w:p>
-      <w:pPr>
-        <w:pStyle w:val="Heading1"/>
-      </w:pPr>
-      <w:r>
-        <w:t>附　則（平成二五年七月八日経済産業省令第三六号）</w:t>
-      </w:r>
-    </w:p>
-    <w:p>
-      <w:r>
-        <w:t>この省令は、原子力規制委員会設置法附則第一条第四号に掲げる規定の施行の日（平成二十五年七月八日）から施行する。</w:t>
-      </w:r>
-    </w:p>
-    <w:p>
-      <w:r>
-        <w:br w:type="page"/>
-      </w:r>
-    </w:p>
-    <w:p>
-      <w:pPr>
-        <w:pStyle w:val="Heading1"/>
-      </w:pPr>
-      <w:r>
-        <w:t>附　則（平成二六年一一月五日経済産業省令第五五号）</w:t>
-      </w:r>
-    </w:p>
-    <w:p>
-      <w:r>
-        <w:t>この省令は、公布の日から施行する。</w:t>
-      </w:r>
-    </w:p>
-    <w:p>
-      <w:r>
-        <w:br w:type="page"/>
-      </w:r>
-    </w:p>
-    <w:p>
-      <w:pPr>
-        <w:pStyle w:val="Heading1"/>
-      </w:pPr>
-      <w:r>
-        <w:t>附　則（平成二九年三月三一日経済産業省令第三二号）</w:t>
-      </w:r>
-    </w:p>
-    <w:p>
-      <w:pPr>
-        <w:pStyle w:val="Heading4"/>
-      </w:pPr>
-      <w:r>
-        <w:t>第一条（施行期日）</w:t>
-      </w:r>
-    </w:p>
-    <w:p>
-      <w:r>
-        <w:t>この省令は、電気事業法等の一部を改正する等の法律（平成二十七年法律第四十七号）附則第一条第五号に掲げる規定の施行の日（平成二十九年四月一日）から施行する。</w:t>
-      </w:r>
-    </w:p>
-    <w:p>
-      <w:r>
-        <w:br w:type="page"/>
-      </w:r>
-    </w:p>
-    <w:p>
-      <w:pPr>
-        <w:pStyle w:val="Heading1"/>
-      </w:pPr>
-      <w:r>
-        <w:t>附　則（令和元年六月三日経済産業省令第一三号）</w:t>
-      </w:r>
-    </w:p>
-    <w:p>
       <w:r>
         <w:t>この省令は、公布の日から施行する。</w:t>
       </w:r>
@@ -2753,6 +2366,481 @@
         <w:ind w:left="440"/>
       </w:pPr>
       <w:r>
+        <w:t>この省令の施行の際現に施設し、又は施設に着手した電気工作物については、なお従前の例による。</w:t>
+      </w:r>
+    </w:p>
+    <w:p>
+      <w:r>
+        <w:br w:type="page"/>
+      </w:r>
+    </w:p>
+    <w:p>
+      <w:pPr>
+        <w:pStyle w:val="Heading1"/>
+      </w:pPr>
+      <w:r>
+        <w:t>附則（平成一三年三月二一日経済産業省令第二七号）</w:t>
+      </w:r>
+    </w:p>
+    <w:p>
+      <w:r>
+        <w:t>この省令は、平成十三年四月一日から施行する。</w:t>
+      </w:r>
+    </w:p>
+    <w:p>
+      <w:r>
+        <w:br w:type="page"/>
+      </w:r>
+    </w:p>
+    <w:p>
+      <w:pPr>
+        <w:pStyle w:val="Heading1"/>
+      </w:pPr>
+      <w:r>
+        <w:t>附則（平成一三年一二月一七日経済産業省令第二二三号）</w:t>
+      </w:r>
+    </w:p>
+    <w:p>
+      <w:r>
+        <w:t>この省令は、公布の日から施行する。</w:t>
+      </w:r>
+    </w:p>
+    <w:p>
+      <w:r>
+        <w:br w:type="page"/>
+      </w:r>
+    </w:p>
+    <w:p>
+      <w:pPr>
+        <w:pStyle w:val="Heading1"/>
+      </w:pPr>
+      <w:r>
+        <w:t>附則（平成一五年三月二五日経済産業省令第二七号）</w:t>
+      </w:r>
+    </w:p>
+    <w:p>
+      <w:r>
+        <w:t>この省令は、公布の日から施行する。</w:t>
+      </w:r>
+    </w:p>
+    <w:p>
+      <w:r>
+        <w:br w:type="page"/>
+      </w:r>
+    </w:p>
+    <w:p>
+      <w:pPr>
+        <w:pStyle w:val="Heading1"/>
+      </w:pPr>
+      <w:r>
+        <w:t>附則（平成一六年三月三一日経済産業省令第五〇号）</w:t>
+      </w:r>
+    </w:p>
+    <w:p>
+      <w:pPr>
+        <w:pStyle w:val="Heading4"/>
+      </w:pPr>
+      <w:r>
+        <w:t>第一条（施行期日）</w:t>
+      </w:r>
+    </w:p>
+    <w:p>
+      <w:r>
+        <w:t>この省令は、公布の日から施行する。</w:t>
+      </w:r>
+    </w:p>
+    <w:p>
+      <w:r>
+        <w:br w:type="page"/>
+      </w:r>
+    </w:p>
+    <w:p>
+      <w:pPr>
+        <w:pStyle w:val="Heading1"/>
+      </w:pPr>
+      <w:r>
+        <w:t>附則（平成一六年一一月二九日経済産業省令第一〇七号）</w:t>
+      </w:r>
+    </w:p>
+    <w:p>
+      <w:r>
+        <w:t>この省令は、公布の日から施行する。</w:t>
+        <w:br/>
+        <w:t>ただし、この省令の施行の際現に設置され、又は設置のための工事に着手している可燃性の廃棄物を主な原材料として固形化した燃料の貯蔵設備については、平成十七年十一月三十日までの間は、第二条の規定による改正後の発電用火力設備に関する技術基準を定める省令第九章の規定は、適用しない。</w:t>
+      </w:r>
+    </w:p>
+    <w:p>
+      <w:r>
+        <w:br w:type="page"/>
+      </w:r>
+    </w:p>
+    <w:p>
+      <w:pPr>
+        <w:pStyle w:val="Heading1"/>
+      </w:pPr>
+      <w:r>
+        <w:t>附則（平成一七年一月六日経済産業省令第一号）</w:t>
+      </w:r>
+    </w:p>
+    <w:p>
+      <w:pPr>
+        <w:pStyle w:val="Heading4"/>
+      </w:pPr>
+      <w:r>
+        <w:t>第一条（施行期日）</w:t>
+      </w:r>
+    </w:p>
+    <w:p>
+      <w:r>
+        <w:t>この省令は、千九百七十三年の船舶による汚染の防止のための国際条約に関する千九百七十八年の議定書によって修正された同条約を改正する千九百九十七年の議定書が日本国について効力を生ずる日（以下「施行日」という。）から施行する。</w:t>
+      </w:r>
+    </w:p>
+    <w:p>
+      <w:pPr>
+        <w:pStyle w:val="Heading4"/>
+      </w:pPr>
+      <w:r>
+        <w:t>第二条（経過措置）</w:t>
+      </w:r>
+    </w:p>
+    <w:p>
+      <w:r>
+        <w:t>施行日前に、鉱山に属する工作物（海域にあり、定置式のものに限る。）に現に設置されている電気工作物（内燃機関であって、ディーゼル発電機に限る。）については、この省令による改正後の電気事業法施行規則別表第四及び別表第五並びに発電用火力設備に関する技術基準を定める省令第四条第六項の規定は、適用しない。</w:t>
+      </w:r>
+    </w:p>
+    <w:p>
+      <w:r>
+        <w:br w:type="page"/>
+      </w:r>
+    </w:p>
+    <w:p>
+      <w:pPr>
+        <w:pStyle w:val="Heading1"/>
+      </w:pPr>
+      <w:r>
+        <w:t>附則（平成一七年三月一〇日経済産業省令第一七号）</w:t>
+      </w:r>
+    </w:p>
+    <w:p>
+      <w:r>
+        <w:t>この省令は、公布の日から施行する。</w:t>
+        <w:br/>
+        <w:t>ただし、この省令の施行の際現に設置され、又は設置の工事が行われている燃料電池設備であって、電気事業法第三十八条第三項に規定する事業用電気工作物に関する規定を適用する場合には、平成十八年三月三十一日までは、なお従前の例による。</w:t>
+      </w:r>
+    </w:p>
+    <w:p>
+      <w:r>
+        <w:br w:type="page"/>
+      </w:r>
+    </w:p>
+    <w:p>
+      <w:pPr>
+        <w:pStyle w:val="Heading1"/>
+      </w:pPr>
+      <w:r>
+        <w:t>附則（平成一七年五月三一日経済産業省令第六二号）</w:t>
+      </w:r>
+    </w:p>
+    <w:p>
+      <w:r>
+        <w:t>この省令は、大気汚染防止法の一部を改正する法律の施行の日（平成十七年六月一日）から施行する。</w:t>
+      </w:r>
+    </w:p>
+    <w:p>
+      <w:r>
+        <w:br w:type="page"/>
+      </w:r>
+    </w:p>
+    <w:p>
+      <w:pPr>
+        <w:pStyle w:val="Heading1"/>
+      </w:pPr>
+      <w:r>
+        <w:t>附則（平成一七年七月二二日経済産業省令第七〇号）</w:t>
+      </w:r>
+    </w:p>
+    <w:p>
+      <w:r>
+        <w:t>この省令は、公布の日から施行する。</w:t>
+        <w:br/>
+        <w:t>ただし、この省令の施行の際現に設置され、又は設置のための工事に着手している電気工作物については、なお従前の例による。</w:t>
+      </w:r>
+    </w:p>
+    <w:p>
+      <w:r>
+        <w:br w:type="page"/>
+      </w:r>
+    </w:p>
+    <w:p>
+      <w:pPr>
+        <w:pStyle w:val="Heading1"/>
+      </w:pPr>
+      <w:r>
+        <w:t>附則（平成一七年一二月二二日経済産業省令第一二〇号）</w:t>
+      </w:r>
+    </w:p>
+    <w:p>
+      <w:pPr>
+        <w:pStyle w:val="Heading5"/>
+        <w:ind w:left="440"/>
+      </w:pPr>
+      <w:r>
+        <w:t>１</w:t>
+      </w:r>
+    </w:p>
+    <w:p>
+      <w:pPr>
+        <w:ind w:left="440"/>
+      </w:pPr>
+      <w:r>
+        <w:t>この省令は、平成十八年一月一日から施行する。</w:t>
+      </w:r>
+    </w:p>
+    <w:p>
+      <w:pPr>
+        <w:pStyle w:val="Heading5"/>
+        <w:ind w:left="440"/>
+      </w:pPr>
+      <w:r>
+        <w:t>２</w:t>
+      </w:r>
+    </w:p>
+    <w:p>
+      <w:pPr>
+        <w:ind w:left="440"/>
+      </w:pPr>
+      <w:r>
+        <w:t>この省令の施行の際現に施設し、又は施設に着手した電気工作物については、なお従前の例による。</w:t>
+      </w:r>
+    </w:p>
+    <w:p>
+      <w:r>
+        <w:br w:type="page"/>
+      </w:r>
+    </w:p>
+    <w:p>
+      <w:pPr>
+        <w:pStyle w:val="Heading1"/>
+      </w:pPr>
+      <w:r>
+        <w:t>附則（平成一八年一〇月二七日経済産業省令第九四号）</w:t>
+      </w:r>
+    </w:p>
+    <w:p>
+      <w:r>
+        <w:t>この省令は、公布の日から施行する。</w:t>
+      </w:r>
+    </w:p>
+    <w:p>
+      <w:r>
+        <w:br w:type="page"/>
+      </w:r>
+    </w:p>
+    <w:p>
+      <w:pPr>
+        <w:pStyle w:val="Heading1"/>
+      </w:pPr>
+      <w:r>
+        <w:t>附則（平成一九年九月三日経済産業省令第五九号）</w:t>
+      </w:r>
+    </w:p>
+    <w:p>
+      <w:pPr>
+        <w:pStyle w:val="Heading5"/>
+        <w:ind w:left="440"/>
+      </w:pPr>
+      <w:r>
+        <w:t>１</w:t>
+      </w:r>
+    </w:p>
+    <w:p>
+      <w:pPr>
+        <w:ind w:left="440"/>
+      </w:pPr>
+      <w:r>
+        <w:t>この省令は、公布の日から施行する。</w:t>
+      </w:r>
+    </w:p>
+    <w:p>
+      <w:r>
+        <w:br w:type="page"/>
+      </w:r>
+    </w:p>
+    <w:p>
+      <w:pPr>
+        <w:pStyle w:val="Heading1"/>
+      </w:pPr>
+      <w:r>
+        <w:t>附則（平成二三年九月三〇日経済産業省令第五二号）</w:t>
+      </w:r>
+    </w:p>
+    <w:p>
+      <w:r>
+        <w:t>この省令は、公布の日から施行する。</w:t>
+      </w:r>
+    </w:p>
+    <w:p>
+      <w:r>
+        <w:br w:type="page"/>
+      </w:r>
+    </w:p>
+    <w:p>
+      <w:pPr>
+        <w:pStyle w:val="Heading1"/>
+      </w:pPr>
+      <w:r>
+        <w:t>附則（平成二四年四月一七日経済産業省令第三五号）</w:t>
+      </w:r>
+    </w:p>
+    <w:p>
+      <w:r>
+        <w:t>この省令は、公布の日から施行する。</w:t>
+      </w:r>
+    </w:p>
+    <w:p>
+      <w:r>
+        <w:br w:type="page"/>
+      </w:r>
+    </w:p>
+    <w:p>
+      <w:pPr>
+        <w:pStyle w:val="Heading1"/>
+      </w:pPr>
+      <w:r>
+        <w:t>附則（平成二四年九月一四日経済産業省令第六八号）</w:t>
+      </w:r>
+    </w:p>
+    <w:p>
+      <w:r>
+        <w:t>この省令は、原子力規制委員会設置法の施行の日（平成二十四年九月十九日）から施行する。</w:t>
+      </w:r>
+    </w:p>
+    <w:p>
+      <w:r>
+        <w:br w:type="page"/>
+      </w:r>
+    </w:p>
+    <w:p>
+      <w:pPr>
+        <w:pStyle w:val="Heading1"/>
+      </w:pPr>
+      <w:r>
+        <w:t>附則（平成二五年五月一七日経済産業省令第二七号）</w:t>
+      </w:r>
+    </w:p>
+    <w:p>
+      <w:r>
+        <w:t>この省令は、公布の日から施行する。</w:t>
+      </w:r>
+    </w:p>
+    <w:p>
+      <w:r>
+        <w:br w:type="page"/>
+      </w:r>
+    </w:p>
+    <w:p>
+      <w:pPr>
+        <w:pStyle w:val="Heading1"/>
+      </w:pPr>
+      <w:r>
+        <w:t>附則（平成二五年七月八日経済産業省令第三六号）</w:t>
+      </w:r>
+    </w:p>
+    <w:p>
+      <w:r>
+        <w:t>この省令は、原子力規制委員会設置法附則第一条第四号に掲げる規定の施行の日（平成二十五年七月八日）から施行する。</w:t>
+      </w:r>
+    </w:p>
+    <w:p>
+      <w:r>
+        <w:br w:type="page"/>
+      </w:r>
+    </w:p>
+    <w:p>
+      <w:pPr>
+        <w:pStyle w:val="Heading1"/>
+      </w:pPr>
+      <w:r>
+        <w:t>附則（平成二六年一一月五日経済産業省令第五五号）</w:t>
+      </w:r>
+    </w:p>
+    <w:p>
+      <w:r>
+        <w:t>この省令は、公布の日から施行する。</w:t>
+      </w:r>
+    </w:p>
+    <w:p>
+      <w:r>
+        <w:br w:type="page"/>
+      </w:r>
+    </w:p>
+    <w:p>
+      <w:pPr>
+        <w:pStyle w:val="Heading1"/>
+      </w:pPr>
+      <w:r>
+        <w:t>附則（平成二九年三月三一日経済産業省令第三二号）</w:t>
+      </w:r>
+    </w:p>
+    <w:p>
+      <w:pPr>
+        <w:pStyle w:val="Heading4"/>
+      </w:pPr>
+      <w:r>
+        <w:t>第一条（施行期日）</w:t>
+      </w:r>
+    </w:p>
+    <w:p>
+      <w:r>
+        <w:t>この省令は、電気事業法等の一部を改正する等の法律（平成二十七年法律第四十七号）附則第一条第五号に掲げる規定の施行の日（平成二十九年四月一日）から施行する。</w:t>
+        <w:br/>
+        <w:t>ただし、第二条、第五条及び第八条の規定は、大気汚染防止法の一部を改正する法律（平成二十七年法律第四十一号）の施行の日（平成三十年四月一日）から施行する。</w:t>
+      </w:r>
+    </w:p>
+    <w:p>
+      <w:r>
+        <w:br w:type="page"/>
+      </w:r>
+    </w:p>
+    <w:p>
+      <w:pPr>
+        <w:pStyle w:val="Heading1"/>
+      </w:pPr>
+      <w:r>
+        <w:t>附則（令和元年六月三日経済産業省令第一三号）</w:t>
+      </w:r>
+    </w:p>
+    <w:p>
+      <w:pPr>
+        <w:pStyle w:val="Heading5"/>
+        <w:ind w:left="440"/>
+      </w:pPr>
+      <w:r>
+        <w:t>１</w:t>
+      </w:r>
+    </w:p>
+    <w:p>
+      <w:pPr>
+        <w:ind w:left="440"/>
+      </w:pPr>
+      <w:r>
+        <w:t>この省令は、公布の日から施行する。</w:t>
+      </w:r>
+    </w:p>
+    <w:p>
+      <w:pPr>
+        <w:pStyle w:val="Heading5"/>
+        <w:ind w:left="440"/>
+      </w:pPr>
+      <w:r>
+        <w:t>２</w:t>
+      </w:r>
+    </w:p>
+    <w:p>
+      <w:pPr>
+        <w:ind w:left="440"/>
+      </w:pPr>
+      <w:r>
         <w:t>この省令の施行の際現に施設し、又は施設に着手している電気工作物については、なお従前の例による。</w:t>
       </w:r>
     </w:p>
@@ -2766,7 +2854,7 @@
         <w:pStyle w:val="Heading1"/>
       </w:pPr>
       <w:r>
-        <w:t>附　則（令和三年二月二六日経済産業省令第六号）</w:t>
+        <w:t>附則（令和三年二月二六日経済産業省令第六号）</w:t>
       </w:r>
     </w:p>
     <w:p>
@@ -2784,7 +2872,7 @@
         <w:pStyle w:val="Heading1"/>
       </w:pPr>
       <w:r>
-        <w:t>附　則（令和三年三月一〇日経済産業省令第一二号）</w:t>
+        <w:t>附則（令和三年三月一〇日経済産業省令第一二号）</w:t>
       </w:r>
     </w:p>
     <w:p>
@@ -2820,7 +2908,7 @@
     </w:pPr>
     <w:r>
       <w:tab/>
-      <w:t>WeGov v0.1 - FTS141</w:t>
+      <w:t>WeGov v0.2 - FTS141</w:t>
     </w:r>
   </w:p>
 </w:ftr>
